--- a/VB notes.docx
+++ b/VB notes.docx
@@ -7182,6 +7182,7 @@
             </w:pPr>
             <w:r>
               <w:rPr>
+                <w:noProof/>
                 <w:lang w:val="en-US"/>
               </w:rPr>
               <w:drawing>
@@ -7251,13 +7252,7 @@
               <w:rPr>
                 <w:lang w:val="en-US"/>
               </w:rPr>
-              <w:t>P</w:t>
-            </w:r>
-            <w:r>
-              <w:rPr>
-                <w:lang w:val="en-US"/>
-              </w:rPr>
-              <w:t>rogram code</w:t>
+              <w:t>Program code</w:t>
             </w:r>
           </w:p>
         </w:tc>
@@ -8160,6 +8155,36 @@
           </wp:inline>
         </w:drawing>
       </w:r>
+    </w:p>
+    <w:p>
+      <w:pPr>
+        <w:tabs>
+          <w:tab w:val="left" w:pos="1147"/>
+        </w:tabs>
+        <w:rPr>
+          <w:lang w:val="en-US"/>
+        </w:rPr>
+      </w:pPr>
+    </w:p>
+    <w:p>
+      <w:pPr>
+        <w:tabs>
+          <w:tab w:val="left" w:pos="1147"/>
+        </w:tabs>
+        <w:rPr>
+          <w:lang w:val="en-US"/>
+        </w:rPr>
+      </w:pPr>
+    </w:p>
+    <w:p>
+      <w:pPr>
+        <w:tabs>
+          <w:tab w:val="left" w:pos="1147"/>
+        </w:tabs>
+        <w:rPr>
+          <w:lang w:val="en-US"/>
+        </w:rPr>
+      </w:pPr>
     </w:p>
     <w:sectPr>
       <w:pgSz w:w="11906" w:h="16838"/>
